--- a/KNX_analysis.docx
+++ b/KNX_analysis.docx
@@ -1,9 +1,12 @@
 
 <file path=word/document.xml><?xml version="1.0" encoding="utf-8"?>
-<w:document xmlns:wpc="http://schemas.microsoft.com/office/word/2010/wordprocessingCanvas" xmlns:cx="http://schemas.microsoft.com/office/drawing/2014/chartex" xmlns:cx1="http://schemas.microsoft.com/office/drawing/2015/9/8/chartex" xmlns:cx2="http://schemas.microsoft.com/office/drawing/2015/10/21/chartex" xmlns:cx3="http://schemas.microsoft.com/office/drawing/2016/5/9/chartex" xmlns:cx4="http://schemas.microsoft.com/office/drawing/2016/5/10/chartex" xmlns:cx5="http://schemas.microsoft.com/office/drawing/2016/5/11/chartex" xmlns:cx6="http://schemas.microsoft.com/office/drawing/2016/5/12/chartex" xmlns:cx7="http://schemas.microsoft.com/office/drawing/2016/5/13/chartex" xmlns:cx8="http://schemas.microsoft.com/office/drawing/2016/5/14/chartex" xmlns:mc="http://schemas.openxmlformats.org/markup-compatibility/2006" xmlns:aink="http://schemas.microsoft.com/office/drawing/2016/ink" xmlns:am3d="http://schemas.microsoft.com/office/drawing/2017/model3d" xmlns:o="urn:schemas-microsoft-com:office:office" xmlns:r="http://schemas.openxmlformats.org/officeDocument/2006/relationships" xmlns:m="http://schemas.openxmlformats.org/officeDocument/2006/math" xmlns:v="urn:schemas-microsoft-com:vml" xmlns:wp14="http://schemas.microsoft.com/office/word/2010/wordprocessingDrawing" xmlns:wp="http://schemas.openxmlformats.org/drawingml/2006/wordprocessingDrawing" xmlns:w10="urn:schemas-microsoft-com:office:word" xmlns:w="http://schemas.openxmlformats.org/wordprocessingml/2006/main" xmlns:w14="http://schemas.microsoft.com/office/word/2010/wordml" xmlns:w15="http://schemas.microsoft.com/office/word/2012/wordml" xmlns:w16cex="http://schemas.microsoft.com/office/word/2018/wordml/cex" xmlns:w16cid="http://schemas.microsoft.com/office/word/2016/wordml/cid" xmlns:w16="http://schemas.microsoft.com/office/word/2018/wordml" xmlns:w16sdtdh="http://schemas.microsoft.com/office/word/2020/wordml/sdtdatahash" xmlns:w16se="http://schemas.microsoft.com/office/word/2015/wordml/symex" xmlns:wpg="http://schemas.microsoft.com/office/word/2010/wordprocessingGroup" xmlns:wpi="http://schemas.microsoft.com/office/word/2010/wordprocessingInk" xmlns:wne="http://schemas.microsoft.com/office/word/2006/wordml" xmlns:wps="http://schemas.microsoft.com/office/word/2010/wordprocessingShape" mc:Ignorable="w14 w15 w16se w16cid w16 w16cex w16sdtdh wp14">
+<w:document xmlns:wpc="http://schemas.microsoft.com/office/word/2010/wordprocessingCanvas" xmlns:cx="http://schemas.microsoft.com/office/drawing/2014/chartex" xmlns:cx1="http://schemas.microsoft.com/office/drawing/2015/9/8/chartex" xmlns:cx2="http://schemas.microsoft.com/office/drawing/2015/10/21/chartex" xmlns:cx3="http://schemas.microsoft.com/office/drawing/2016/5/9/chartex" xmlns:cx4="http://schemas.microsoft.com/office/drawing/2016/5/10/chartex" xmlns:cx5="http://schemas.microsoft.com/office/drawing/2016/5/11/chartex" xmlns:cx6="http://schemas.microsoft.com/office/drawing/2016/5/12/chartex" xmlns:cx7="http://schemas.microsoft.com/office/drawing/2016/5/13/chartex" xmlns:cx8="http://schemas.microsoft.com/office/drawing/2016/5/14/chartex" xmlns:mc="http://schemas.openxmlformats.org/markup-compatibility/2006" xmlns:aink="http://schemas.microsoft.com/office/drawing/2016/ink" xmlns:am3d="http://schemas.microsoft.com/office/drawing/2017/model3d" xmlns:o="urn:schemas-microsoft-com:office:office" xmlns:r="http://schemas.openxmlformats.org/officeDocument/2006/relationships" xmlns:m="http://schemas.openxmlformats.org/officeDocument/2006/math" xmlns:v="urn:schemas-microsoft-com:vml" xmlns:wp14="http://schemas.microsoft.com/office/word/2010/wordprocessingDrawing" xmlns:wp="http://schemas.openxmlformats.org/drawingml/2006/wordprocessingDrawing" xmlns:w10="urn:schemas-microsoft-com:office:word" xmlns:w="http://schemas.openxmlformats.org/wordprocessingml/2006/main" xmlns:w14="http://schemas.microsoft.com/office/word/2010/wordml" xmlns:w15="http://schemas.microsoft.com/office/word/2012/wordml" xmlns:w16cex="http://schemas.microsoft.com/office/word/2018/wordml/cex" xmlns:w16cid="http://schemas.microsoft.com/office/word/2016/wordml/cid" xmlns:w16="http://schemas.microsoft.com/office/word/2018/wordml" xmlns:w16se="http://schemas.microsoft.com/office/word/2015/wordml/symex" xmlns:wpg="http://schemas.microsoft.com/office/word/2010/wordprocessingGroup" xmlns:wpi="http://schemas.microsoft.com/office/word/2010/wordprocessingInk" xmlns:wne="http://schemas.microsoft.com/office/word/2006/wordml" xmlns:wps="http://schemas.microsoft.com/office/word/2010/wordprocessingShape" mc:Ignorable="w14 w15 w16se w16cid w16 w16cex wp14">
   <w:body>
     <w:p>
       <w:r>
+        <w:rPr>
+          <w:noProof/>
+        </w:rPr>
         <w:drawing>
           <wp:inline distT="0" distB="0" distL="0" distR="0" wp14:anchorId="638254D9" wp14:editId="19FDF974">
             <wp:extent cx="5439534" cy="2581635"/>
@@ -42,6 +45,40 @@
       </w:r>
     </w:p>
     <w:p>
+      <w:r>
+        <w:rPr>
+          <w:rFonts w:hint="eastAsia"/>
+        </w:rPr>
+        <w:t>从进门的板子发出来的信号</w:t>
+      </w:r>
+      <w:r>
+        <w:rPr>
+          <w:rFonts w:hint="eastAsia"/>
+        </w:rPr>
+        <w:t>（射灯）</w:t>
+      </w:r>
+      <w:r>
+        <w:rPr>
+          <w:rFonts w:hint="eastAsia"/>
+        </w:rPr>
+        <w:t>：</w:t>
+      </w:r>
+      <w:r>
+        <w:rPr>
+          <w:rFonts w:hint="eastAsia"/>
+        </w:rPr>
+        <w:t xml:space="preserve"> </w:t>
+      </w:r>
+    </w:p>
+    <w:p>
+      <w:r>
+        <w:t xml:space="preserve">Source: </w:t>
+      </w:r>
+      <w:r>
+        <w:t xml:space="preserve">11 0F </w:t>
+      </w:r>
+    </w:p>
+    <w:p>
       <w:pPr>
         <w:rPr>
           <w:rFonts w:hint="eastAsia"/>
@@ -51,19 +88,43 @@
         <w:rPr>
           <w:rFonts w:hint="eastAsia"/>
         </w:rPr>
-        <w:t>从进门的板子发出来的信号</w:t>
-      </w:r>
-      <w:r>
-        <w:rPr>
-          <w:rFonts w:hint="eastAsia"/>
-        </w:rPr>
-        <w:t>（射灯）</w:t>
-      </w:r>
-      <w:r>
-        <w:rPr>
-          <w:rFonts w:hint="eastAsia"/>
-        </w:rPr>
-        <w:t>：</w:t>
+        <w:t>目标</w:t>
+      </w:r>
+      <w:r>
+        <w:t xml:space="preserve">: 09 0C </w:t>
+      </w:r>
+      <w:r>
+        <w:rPr>
+          <w:rFonts w:hint="eastAsia"/>
+        </w:rPr>
+        <w:t>数据</w:t>
+      </w:r>
+      <w:r>
+        <w:t xml:space="preserve">: 00 80 39 </w:t>
+      </w:r>
+    </w:p>
+    <w:p>
+      <w:r>
+        <w:t xml:space="preserve">Target: 09 2D Data: 00 81 19 </w:t>
+      </w:r>
+    </w:p>
+    <w:p>
+      <w:r>
+        <w:t xml:space="preserve">Target: 09 3C Data: 00 80 04 </w:t>
+      </w:r>
+    </w:p>
+    <w:p>
+      <w:r>
+        <w:rPr>
+          <w:rFonts w:hint="eastAsia"/>
+        </w:rPr>
+        <w:t>从</w:t>
+      </w:r>
+      <w:r>
+        <w:rPr>
+          <w:rFonts w:hint="eastAsia"/>
+        </w:rPr>
+        <w:t>床头板子发出来：</w:t>
       </w:r>
       <w:r>
         <w:rPr>
@@ -74,109 +135,42 @@
     </w:p>
     <w:p>
       <w:r>
-        <w:t xml:space="preserve">Source: </w:t>
-      </w:r>
-      <w:r>
-        <w:t xml:space="preserve">11 0F </w:t>
-      </w:r>
-    </w:p>
-    <w:p>
-      <w:r>
-        <w:rPr>
-          <w:rFonts w:hint="eastAsia"/>
-        </w:rPr>
-        <w:t>目标</w:t>
-      </w:r>
-      <w:r>
-        <w:t xml:space="preserve">: 09 0C </w:t>
-      </w:r>
-      <w:r>
-        <w:rPr>
-          <w:rFonts w:hint="eastAsia"/>
-        </w:rPr>
-        <w:t>数据</w:t>
-      </w:r>
-      <w:r>
-        <w:t xml:space="preserve">: 00 80 39 </w:t>
-      </w:r>
-    </w:p>
-    <w:p>
-      <w:r>
-        <w:t xml:space="preserve">Target: 09 2D Data: 00 81 19 </w:t>
-      </w:r>
-    </w:p>
-    <w:p>
-      <w:r>
-        <w:t xml:space="preserve">Target: 09 3C Data: 00 80 04 </w:t>
-      </w:r>
-    </w:p>
-    <w:p>
-      <w:r>
-        <w:rPr>
-          <w:rFonts w:hint="eastAsia"/>
-        </w:rPr>
-        <w:t>从</w:t>
-      </w:r>
-      <w:r>
-        <w:rPr>
-          <w:rFonts w:hint="eastAsia"/>
-        </w:rPr>
-        <w:t>床头板子发出来：</w:t>
-      </w:r>
-      <w:r>
-        <w:rPr>
-          <w:rFonts w:hint="eastAsia"/>
-        </w:rPr>
+        <w:t>Source: 11 0C</w:t>
+      </w:r>
+    </w:p>
+    <w:p>
+      <w:r>
+        <w:t xml:space="preserve">Length: 1 (So three bytes sent) </w:t>
+      </w:r>
+    </w:p>
+    <w:p>
+      <w:r>
+        <w:t xml:space="preserve">Target: 09 0C </w:t>
+      </w:r>
+      <w:r>
+        <w:t>Data: 00 81 3B</w:t>
+      </w:r>
+    </w:p>
+    <w:p>
+      <w:r>
+        <w:t>Target:</w:t>
+      </w:r>
+      <w:r>
         <w:t xml:space="preserve"> </w:t>
       </w:r>
-    </w:p>
-    <w:p>
-      <w:r>
-        <w:t>Source: 11 0C</w:t>
-      </w:r>
-    </w:p>
-    <w:p>
-      <w:r>
-        <w:t xml:space="preserve">Length: 1 (So three bytes sent) </w:t>
-      </w:r>
-    </w:p>
-    <w:p>
-      <w:r>
-        <w:t>Target: 09 0C</w:t>
+      <w:r>
+        <w:t>09 2D</w:t>
       </w:r>
       <w:r>
         <w:t xml:space="preserve"> </w:t>
       </w:r>
       <w:r>
-        <w:t>Data: 00 81 3B</w:t>
-      </w:r>
-    </w:p>
-    <w:p>
-      <w:r>
-        <w:t>Target:</w:t>
-      </w:r>
-      <w:r>
-        <w:t xml:space="preserve"> </w:t>
-      </w:r>
-      <w:r>
-        <w:t>09 2D</w:t>
-      </w:r>
-      <w:r>
-        <w:t xml:space="preserve"> </w:t>
-      </w:r>
-      <w:r>
         <w:t>Data: 00 81 1A</w:t>
       </w:r>
     </w:p>
     <w:p>
       <w:r>
-        <w:t xml:space="preserve">Target: </w:t>
-      </w:r>
-      <w:r>
-        <w:t>09 3C</w:t>
-      </w:r>
-      <w:r>
-        <w:t xml:space="preserve"> </w:t>
+        <w:t xml:space="preserve">Target: 09 3C </w:t>
       </w:r>
       <w:r>
         <w:t>Data: 00 81 05</w:t>
@@ -185,6 +179,9 @@
     <w:p/>
     <w:p>
       <w:r>
+        <w:rPr>
+          <w:noProof/>
+        </w:rPr>
         <w:drawing>
           <wp:inline distT="0" distB="0" distL="0" distR="0" wp14:anchorId="46756F36" wp14:editId="22384402">
             <wp:extent cx="4591691" cy="1867161"/>
@@ -358,6 +355,9 @@
         <w:t>开灯：</w:t>
       </w:r>
       <w:r>
+        <w:rPr>
+          <w:noProof/>
+        </w:rPr>
         <w:drawing>
           <wp:inline distT="0" distB="0" distL="0" distR="0" wp14:anchorId="555AC40A" wp14:editId="161F96EA">
             <wp:extent cx="4505954" cy="1876687"/>
@@ -421,6 +421,9 @@
         <w:t>关灯：</w:t>
       </w:r>
       <w:r>
+        <w:rPr>
+          <w:noProof/>
+        </w:rPr>
         <w:drawing>
           <wp:inline distT="0" distB="0" distL="0" distR="0" wp14:anchorId="58A54283" wp14:editId="56F58AC8">
             <wp:extent cx="5182323" cy="1838582"/>
@@ -470,6 +473,9 @@
         <w:t>灯带（开）：</w:t>
       </w:r>
       <w:r>
+        <w:rPr>
+          <w:noProof/>
+        </w:rPr>
         <w:drawing>
           <wp:inline distT="0" distB="0" distL="0" distR="0" wp14:anchorId="085EB769" wp14:editId="34AEFE54">
             <wp:extent cx="5391902" cy="1924319"/>
@@ -517,6 +523,9 @@
     </w:p>
     <w:p>
       <w:r>
+        <w:rPr>
+          <w:noProof/>
+        </w:rPr>
         <w:drawing>
           <wp:inline distT="0" distB="0" distL="0" distR="0" wp14:anchorId="67623D4F" wp14:editId="3ED6F03E">
             <wp:extent cx="4610743" cy="1162212"/>
@@ -563,6 +572,9 @@
         <w:t>次卫射灯（开）：</w:t>
       </w:r>
       <w:r>
+        <w:rPr>
+          <w:noProof/>
+        </w:rPr>
         <w:drawing>
           <wp:inline distT="0" distB="0" distL="0" distR="0" wp14:anchorId="5B54C90B" wp14:editId="5EB19E62">
             <wp:extent cx="4353533" cy="1162212"/>
@@ -608,6 +620,9 @@
         <w:t>次卫射灯（关）：</w:t>
       </w:r>
       <w:r>
+        <w:rPr>
+          <w:noProof/>
+        </w:rPr>
         <w:drawing>
           <wp:inline distT="0" distB="0" distL="0" distR="0" wp14:anchorId="1E739CAF" wp14:editId="544EA590">
             <wp:extent cx="4782217" cy="2048161"/>
@@ -655,6 +670,9 @@
         <w:t>就寝模式：</w:t>
       </w:r>
       <w:r>
+        <w:rPr>
+          <w:noProof/>
+        </w:rPr>
         <w:drawing>
           <wp:inline distT="0" distB="0" distL="0" distR="0" wp14:anchorId="76A7C957" wp14:editId="1DE4116F">
             <wp:extent cx="4991797" cy="2695951"/>
@@ -694,109 +712,221 @@
     </w:p>
     <w:p/>
     <w:p>
+      <w:r>
+        <w:t>0</w:t>
+      </w:r>
+      <w:r>
+        <w:rPr>
+          <w:rFonts w:hint="eastAsia"/>
+        </w:rPr>
+        <w:t>A</w:t>
+      </w:r>
+      <w:r>
+        <w:rPr>
+          <w:rFonts w:hint="eastAsia"/>
+        </w:rPr>
+        <w:t>主灯</w:t>
+      </w:r>
+      <w:r>
+        <w:rPr>
+          <w:rFonts w:hint="eastAsia"/>
+        </w:rPr>
+        <w:t xml:space="preserve"> </w:t>
+      </w:r>
+      <w:r>
+        <w:t>0</w:t>
+      </w:r>
+      <w:r>
+        <w:rPr>
+          <w:rFonts w:hint="eastAsia"/>
+        </w:rPr>
+        <w:t>B</w:t>
+      </w:r>
+      <w:r>
+        <w:rPr>
+          <w:rFonts w:hint="eastAsia"/>
+        </w:rPr>
+        <w:t>灯带</w:t>
+      </w:r>
+      <w:r>
+        <w:rPr>
+          <w:rFonts w:hint="eastAsia"/>
+        </w:rPr>
+        <w:t xml:space="preserve"> </w:t>
+      </w:r>
+      <w:r>
+        <w:t>0</w:t>
+      </w:r>
+      <w:r>
+        <w:rPr>
+          <w:rFonts w:hint="eastAsia"/>
+        </w:rPr>
+        <w:t>C</w:t>
+      </w:r>
+      <w:r>
+        <w:rPr>
+          <w:rFonts w:hint="eastAsia"/>
+        </w:rPr>
+        <w:t>射灯</w:t>
+      </w:r>
+      <w:r>
+        <w:t>0</w:t>
+      </w:r>
+      <w:r>
+        <w:rPr>
+          <w:rFonts w:hint="eastAsia"/>
+        </w:rPr>
+        <w:t>D</w:t>
+      </w:r>
+      <w:r>
+        <w:rPr>
+          <w:rFonts w:hint="eastAsia"/>
+        </w:rPr>
+        <w:t>玄关射灯</w:t>
+      </w:r>
+      <w:r>
+        <w:rPr>
+          <w:rFonts w:hint="eastAsia"/>
+        </w:rPr>
+        <w:t xml:space="preserve"> </w:t>
+      </w:r>
+      <w:r>
+        <w:t>0</w:t>
+      </w:r>
+      <w:r>
+        <w:rPr>
+          <w:rFonts w:hint="eastAsia"/>
+        </w:rPr>
+        <w:t>E</w:t>
+      </w:r>
+      <w:r>
+        <w:rPr>
+          <w:rFonts w:hint="eastAsia"/>
+        </w:rPr>
+        <w:t>次卫射灯</w:t>
+      </w:r>
+      <w:r>
+        <w:rPr>
+          <w:rFonts w:hint="eastAsia"/>
+        </w:rPr>
+        <w:t>。。。</w:t>
+      </w:r>
+    </w:p>
+    <w:p>
+      <w:r>
+        <w:rPr>
+          <w:rFonts w:hint="eastAsia"/>
+        </w:rPr>
+        <w:t>Main</w:t>
+      </w:r>
+      <w:r>
+        <w:t xml:space="preserve"> </w:t>
+      </w:r>
+      <w:r>
+        <w:rPr>
+          <w:rFonts w:hint="eastAsia"/>
+        </w:rPr>
+        <w:t>light</w:t>
+      </w:r>
+      <w:r>
+        <w:t xml:space="preserve"> </w:t>
+      </w:r>
+      <w:r>
+        <w:rPr>
+          <w:rFonts w:hint="eastAsia"/>
+        </w:rPr>
+        <w:t>on:</w:t>
+      </w:r>
+      <w:r>
+        <w:t xml:space="preserve"> </w:t>
+      </w:r>
+    </w:p>
+    <w:p>
+      <w:r>
+        <w:drawing>
+          <wp:inline distT="0" distB="0" distL="0" distR="0" wp14:anchorId="181A13D4" wp14:editId="3B777B37">
+            <wp:extent cx="3172268" cy="724001"/>
+            <wp:effectExtent l="0" t="0" r="9525" b="0"/>
+            <wp:docPr id="2" name="图片 2"/>
+            <wp:cNvGraphicFramePr>
+              <a:graphicFrameLocks xmlns:a="http://schemas.openxmlformats.org/drawingml/2006/main" noChangeAspect="1"/>
+            </wp:cNvGraphicFramePr>
+            <a:graphic xmlns:a="http://schemas.openxmlformats.org/drawingml/2006/main">
+              <a:graphicData uri="http://schemas.openxmlformats.org/drawingml/2006/picture">
+                <pic:pic xmlns:pic="http://schemas.openxmlformats.org/drawingml/2006/picture">
+                  <pic:nvPicPr>
+                    <pic:cNvPr id="1" name=""/>
+                    <pic:cNvPicPr/>
+                  </pic:nvPicPr>
+                  <pic:blipFill>
+                    <a:blip r:embed="rId13"/>
+                    <a:stretch>
+                      <a:fillRect/>
+                    </a:stretch>
+                  </pic:blipFill>
+                  <pic:spPr>
+                    <a:xfrm>
+                      <a:off x="0" y="0"/>
+                      <a:ext cx="3172268" cy="724001"/>
+                    </a:xfrm>
+                    <a:prstGeom prst="rect">
+                      <a:avLst/>
+                    </a:prstGeom>
+                  </pic:spPr>
+                </pic:pic>
+              </a:graphicData>
+            </a:graphic>
+          </wp:inline>
+        </w:drawing>
+      </w:r>
+    </w:p>
+    <w:p>
+      <w:r>
+        <w:t xml:space="preserve">Main light off: </w:t>
+      </w:r>
+    </w:p>
+    <w:p>
       <w:pPr>
         <w:rPr>
           <w:rFonts w:hint="eastAsia"/>
         </w:rPr>
       </w:pPr>
       <w:r>
-        <w:t>0</w:t>
-      </w:r>
-      <w:r>
-        <w:rPr>
-          <w:rFonts w:hint="eastAsia"/>
-        </w:rPr>
-        <w:t>A</w:t>
-      </w:r>
-      <w:r>
-        <w:rPr>
-          <w:rFonts w:hint="eastAsia"/>
-        </w:rPr>
-        <w:t>主灯</w:t>
-      </w:r>
-      <w:r>
-        <w:rPr>
-          <w:rFonts w:hint="eastAsia"/>
-        </w:rPr>
-        <w:t xml:space="preserve"> </w:t>
-      </w:r>
-      <w:r>
-        <w:t>0</w:t>
-      </w:r>
-      <w:r>
-        <w:rPr>
-          <w:rFonts w:hint="eastAsia"/>
-        </w:rPr>
-        <w:t>B</w:t>
-      </w:r>
-      <w:r>
-        <w:rPr>
-          <w:rFonts w:hint="eastAsia"/>
-        </w:rPr>
-        <w:t>灯带</w:t>
-      </w:r>
-      <w:r>
-        <w:rPr>
-          <w:rFonts w:hint="eastAsia"/>
-        </w:rPr>
-        <w:t xml:space="preserve"> </w:t>
-      </w:r>
-      <w:r>
-        <w:t>0</w:t>
-      </w:r>
-      <w:r>
-        <w:rPr>
-          <w:rFonts w:hint="eastAsia"/>
-        </w:rPr>
-        <w:t>C</w:t>
-      </w:r>
-      <w:r>
-        <w:rPr>
-          <w:rFonts w:hint="eastAsia"/>
-        </w:rPr>
-        <w:t>射灯</w:t>
-      </w:r>
-      <w:r>
-        <w:t>0</w:t>
-      </w:r>
-      <w:r>
-        <w:rPr>
-          <w:rFonts w:hint="eastAsia"/>
-        </w:rPr>
-        <w:t>D</w:t>
-      </w:r>
-      <w:r>
-        <w:rPr>
-          <w:rFonts w:hint="eastAsia"/>
-        </w:rPr>
-        <w:t>玄关射灯</w:t>
-      </w:r>
-      <w:r>
-        <w:rPr>
-          <w:rFonts w:hint="eastAsia"/>
-        </w:rPr>
-        <w:t xml:space="preserve"> </w:t>
-      </w:r>
-      <w:r>
-        <w:t>0</w:t>
-      </w:r>
-      <w:r>
-        <w:rPr>
-          <w:rFonts w:hint="eastAsia"/>
-        </w:rPr>
-        <w:t>E</w:t>
-      </w:r>
-      <w:r>
-        <w:rPr>
-          <w:rFonts w:hint="eastAsia"/>
-        </w:rPr>
-        <w:t>次卫射灯</w:t>
-      </w:r>
-      <w:r>
-        <w:rPr>
-          <w:rFonts w:hint="eastAsia"/>
-        </w:rPr>
-        <w:t>。。。</w:t>
+        <w:drawing>
+          <wp:inline distT="0" distB="0" distL="0" distR="0" wp14:anchorId="502338C3" wp14:editId="72457624">
+            <wp:extent cx="3686689" cy="571580"/>
+            <wp:effectExtent l="0" t="0" r="0" b="0"/>
+            <wp:docPr id="8" name="图片 8"/>
+            <wp:cNvGraphicFramePr>
+              <a:graphicFrameLocks xmlns:a="http://schemas.openxmlformats.org/drawingml/2006/main" noChangeAspect="1"/>
+            </wp:cNvGraphicFramePr>
+            <a:graphic xmlns:a="http://schemas.openxmlformats.org/drawingml/2006/main">
+              <a:graphicData uri="http://schemas.openxmlformats.org/drawingml/2006/picture">
+                <pic:pic xmlns:pic="http://schemas.openxmlformats.org/drawingml/2006/picture">
+                  <pic:nvPicPr>
+                    <pic:cNvPr id="1" name=""/>
+                    <pic:cNvPicPr/>
+                  </pic:nvPicPr>
+                  <pic:blipFill>
+                    <a:blip r:embed="rId14"/>
+                    <a:stretch>
+                      <a:fillRect/>
+                    </a:stretch>
+                  </pic:blipFill>
+                  <pic:spPr>
+                    <a:xfrm>
+                      <a:off x="0" y="0"/>
+                      <a:ext cx="3686689" cy="571580"/>
+                    </a:xfrm>
+                    <a:prstGeom prst="rect">
+                      <a:avLst/>
+                    </a:prstGeom>
+                  </pic:spPr>
+                </pic:pic>
+              </a:graphicData>
+            </a:graphic>
+          </wp:inline>
+        </w:drawing>
       </w:r>
     </w:p>
     <w:sectPr>
@@ -810,7 +940,7 @@
 </file>
 
 <file path=word/styles.xml><?xml version="1.0" encoding="utf-8"?>
-<w:styles xmlns:mc="http://schemas.openxmlformats.org/markup-compatibility/2006" xmlns:r="http://schemas.openxmlformats.org/officeDocument/2006/relationships" xmlns:w="http://schemas.openxmlformats.org/wordprocessingml/2006/main" xmlns:w14="http://schemas.microsoft.com/office/word/2010/wordml" xmlns:w15="http://schemas.microsoft.com/office/word/2012/wordml" xmlns:w16cex="http://schemas.microsoft.com/office/word/2018/wordml/cex" xmlns:w16cid="http://schemas.microsoft.com/office/word/2016/wordml/cid" xmlns:w16="http://schemas.microsoft.com/office/word/2018/wordml" xmlns:w16sdtdh="http://schemas.microsoft.com/office/word/2020/wordml/sdtdatahash" xmlns:w16se="http://schemas.microsoft.com/office/word/2015/wordml/symex" mc:Ignorable="w14 w15 w16se w16cid w16 w16cex w16sdtdh">
+<w:styles xmlns:mc="http://schemas.openxmlformats.org/markup-compatibility/2006" xmlns:r="http://schemas.openxmlformats.org/officeDocument/2006/relationships" xmlns:w="http://schemas.openxmlformats.org/wordprocessingml/2006/main" xmlns:w14="http://schemas.microsoft.com/office/word/2010/wordml" xmlns:w15="http://schemas.microsoft.com/office/word/2012/wordml" xmlns:w16cex="http://schemas.microsoft.com/office/word/2018/wordml/cex" xmlns:w16cid="http://schemas.microsoft.com/office/word/2016/wordml/cid" xmlns:w16="http://schemas.microsoft.com/office/word/2018/wordml" xmlns:w16se="http://schemas.microsoft.com/office/word/2015/wordml/symex" mc:Ignorable="w14 w15 w16se w16cid w16 w16cex">
   <w:docDefaults>
     <w:rPrDefault>
       <w:rPr>
